--- a/Lab5 - Parser/Documentatie-Lab6.docx
+++ b/Lab5 - Parser/Documentatie-Lab6.docx
@@ -124,23 +124,7 @@
           <w:szCs w:val="30"/>
           <w:u w:val="single"/>
         </w:rPr>
-        <w:t>Lab</w:t>
-      </w:r>
-      <w:r>
-        <w:rPr>
-          <w:sz w:val="40"/>
-          <w:szCs w:val="30"/>
-          <w:u w:val="single"/>
-        </w:rPr>
-        <w:t>6</w:t>
-      </w:r>
-      <w:r>
-        <w:rPr>
-          <w:sz w:val="40"/>
-          <w:szCs w:val="30"/>
-          <w:u w:val="single"/>
-        </w:rPr>
-        <w:t xml:space="preserve"> – Parser </w:t>
+        <w:t xml:space="preserve">Lab6 – Parser </w:t>
       </w:r>
       <w:proofErr w:type="gramStart"/>
       <w:r>
@@ -1345,44 +1329,23 @@
           <w:rFonts w:ascii="Calibri" w:eastAsia="Calibri" w:hAnsi="Calibri" w:cs="Calibri"/>
           <w:color w:val="212529"/>
         </w:rPr>
-        <w:t>,</w:t>
-      </w:r>
-      <w:r>
-        <w:rPr>
-          <w:rFonts w:ascii="Calibri" w:eastAsia="Calibri" w:hAnsi="Calibri" w:cs="Calibri"/>
-          <w:color w:val="212529"/>
-        </w:rPr>
-        <w:t xml:space="preserve"> obtained from PIF</w:t>
-      </w:r>
-      <w:r>
-        <w:rPr>
-          <w:rFonts w:ascii="Calibri" w:eastAsia="Calibri" w:hAnsi="Calibri" w:cs="Calibri"/>
-          <w:color w:val="212529"/>
-        </w:rPr>
-        <w:t xml:space="preserve"> (list of strings)</w:t>
-      </w:r>
-    </w:p>
-    <w:p>
-      <w:pPr>
-        <w:pStyle w:val="ListParagraph"/>
-        <w:rPr>
-          <w:rFonts w:ascii="Calibri" w:eastAsia="Calibri" w:hAnsi="Calibri" w:cs="Calibri"/>
-          <w:color w:val="212529"/>
-        </w:rPr>
-      </w:pPr>
-      <w:r>
-        <w:rPr>
-          <w:rFonts w:ascii="Calibri" w:eastAsia="Calibri" w:hAnsi="Calibri" w:cs="Calibri"/>
-          <w:color w:val="212529"/>
-        </w:rPr>
-        <w:t xml:space="preserve">out: </w:t>
-      </w:r>
-      <w:r>
-        <w:rPr>
-          <w:rFonts w:ascii="Calibri" w:eastAsia="Calibri" w:hAnsi="Calibri" w:cs="Calibri"/>
-          <w:color w:val="212529"/>
-        </w:rPr>
-        <w:t>output, list of integers representing reduce states</w:t>
+        <w:t>, obtained from PIF (list of strings)</w:t>
+      </w:r>
+    </w:p>
+    <w:p>
+      <w:pPr>
+        <w:pStyle w:val="ListParagraph"/>
+        <w:rPr>
+          <w:rFonts w:ascii="Calibri" w:eastAsia="Calibri" w:hAnsi="Calibri" w:cs="Calibri"/>
+          <w:color w:val="212529"/>
+        </w:rPr>
+      </w:pPr>
+      <w:r>
+        <w:rPr>
+          <w:rFonts w:ascii="Calibri" w:eastAsia="Calibri" w:hAnsi="Calibri" w:cs="Calibri"/>
+          <w:color w:val="212529"/>
+        </w:rPr>
+        <w:t>out: output, list of integers representing reduce states</w:t>
       </w:r>
     </w:p>
     <w:p>
@@ -1482,27 +1445,7 @@
           <w:shd w:val="clear" w:color="auto" w:fill="FFFFFF"/>
         </w:rPr>
         <w:lastRenderedPageBreak/>
-        <w:t>representation of the parsing tree</w:t>
-      </w:r>
-      <w:r>
-        <w:rPr>
-          <w:rFonts w:ascii="Segoe UI" w:hAnsi="Segoe UI" w:cs="Segoe UI"/>
-          <w:color w:val="212529"/>
-          <w:sz w:val="23"/>
-          <w:szCs w:val="23"/>
-          <w:shd w:val="clear" w:color="auto" w:fill="FFFFFF"/>
-        </w:rPr>
-        <w:t xml:space="preserve"> = </w:t>
-      </w:r>
-      <w:r>
-        <w:rPr>
-          <w:rFonts w:ascii="Segoe UI" w:hAnsi="Segoe UI" w:cs="Segoe UI"/>
-          <w:color w:val="212529"/>
-          <w:sz w:val="23"/>
-          <w:szCs w:val="23"/>
-          <w:shd w:val="clear" w:color="auto" w:fill="FFFFFF"/>
-        </w:rPr>
-        <w:t>derivations string</w:t>
+        <w:t>representation of the parsing tree = derivations string</w:t>
       </w:r>
     </w:p>
     <w:p>
@@ -1668,14 +1611,7 @@
           <w:rFonts w:ascii="Calibri" w:eastAsia="Calibri" w:hAnsi="Calibri" w:cs="Calibri"/>
           <w:color w:val="212529"/>
         </w:rPr>
-        <w:t xml:space="preserve">, </w:t>
-      </w:r>
-      <w:r>
-        <w:rPr>
-          <w:rFonts w:ascii="Calibri" w:eastAsia="Calibri" w:hAnsi="Calibri" w:cs="Calibri"/>
-          <w:color w:val="212529"/>
-        </w:rPr>
-        <w:t>list of integers representing reduce states</w:t>
+        <w:t>, list of integers representing reduce states</w:t>
       </w:r>
       <w:r>
         <w:rPr>
@@ -1919,11 +1855,222 @@
     <w:p>
       <w:pPr>
         <w:spacing w:after="0" w:line="257" w:lineRule="auto"/>
-      </w:pPr>
-      <w:r>
-        <w:rPr>
-          <w:rFonts w:ascii="Calibri" w:eastAsia="Calibri" w:hAnsi="Calibri" w:cs="Calibri"/>
-          <w:color w:val="212529"/>
+        <w:rPr>
+          <w:rFonts w:ascii="Calibri" w:eastAsia="Calibri" w:hAnsi="Calibri" w:cs="Calibri"/>
+          <w:color w:val="212529"/>
+        </w:rPr>
+      </w:pPr>
+    </w:p>
+    <w:p>
+      <w:pPr>
+        <w:spacing w:after="0" w:line="257" w:lineRule="auto"/>
+        <w:rPr>
+          <w:rFonts w:ascii="Calibri" w:eastAsia="Calibri" w:hAnsi="Calibri" w:cs="Calibri"/>
+          <w:color w:val="212529"/>
+        </w:rPr>
+      </w:pPr>
+    </w:p>
+    <w:p>
+      <w:pPr>
+        <w:spacing w:after="0" w:line="257" w:lineRule="auto"/>
+        <w:rPr>
+          <w:rFonts w:ascii="Calibri" w:eastAsia="Calibri" w:hAnsi="Calibri" w:cs="Calibri"/>
+          <w:color w:val="212529"/>
+        </w:rPr>
+      </w:pPr>
+    </w:p>
+    <w:p>
+      <w:pPr>
+        <w:spacing w:after="0" w:line="257" w:lineRule="auto"/>
+        <w:rPr>
+          <w:rFonts w:ascii="Calibri" w:eastAsia="Calibri" w:hAnsi="Calibri" w:cs="Calibri"/>
+          <w:color w:val="212529"/>
+        </w:rPr>
+      </w:pPr>
+    </w:p>
+    <w:p>
+      <w:pPr>
+        <w:spacing w:after="0" w:line="257" w:lineRule="auto"/>
+        <w:rPr>
+          <w:rFonts w:ascii="Calibri" w:eastAsia="Calibri" w:hAnsi="Calibri" w:cs="Calibri"/>
+          <w:color w:val="212529"/>
+        </w:rPr>
+      </w:pPr>
+    </w:p>
+    <w:p>
+      <w:pPr>
+        <w:spacing w:after="0" w:line="257" w:lineRule="auto"/>
+        <w:rPr>
+          <w:rFonts w:ascii="Calibri" w:eastAsia="Calibri" w:hAnsi="Calibri" w:cs="Calibri"/>
+          <w:color w:val="212529"/>
+        </w:rPr>
+      </w:pPr>
+    </w:p>
+    <w:p>
+      <w:pPr>
+        <w:spacing w:after="0" w:line="257" w:lineRule="auto"/>
+        <w:rPr>
+          <w:rFonts w:ascii="Calibri" w:eastAsia="Calibri" w:hAnsi="Calibri" w:cs="Calibri"/>
+          <w:color w:val="212529"/>
+        </w:rPr>
+      </w:pPr>
+    </w:p>
+    <w:p>
+      <w:pPr>
+        <w:spacing w:after="0" w:line="257" w:lineRule="auto"/>
+        <w:rPr>
+          <w:rFonts w:ascii="Calibri" w:eastAsia="Calibri" w:hAnsi="Calibri" w:cs="Calibri"/>
+          <w:color w:val="212529"/>
+        </w:rPr>
+      </w:pPr>
+    </w:p>
+    <w:p>
+      <w:pPr>
+        <w:spacing w:after="0" w:line="257" w:lineRule="auto"/>
+        <w:rPr>
+          <w:rFonts w:ascii="Calibri" w:eastAsia="Calibri" w:hAnsi="Calibri" w:cs="Calibri"/>
+          <w:color w:val="212529"/>
+        </w:rPr>
+      </w:pPr>
+    </w:p>
+    <w:p>
+      <w:pPr>
+        <w:spacing w:after="0" w:line="257" w:lineRule="auto"/>
+        <w:rPr>
+          <w:rFonts w:ascii="Calibri" w:eastAsia="Calibri" w:hAnsi="Calibri" w:cs="Calibri"/>
+          <w:color w:val="212529"/>
+        </w:rPr>
+      </w:pPr>
+    </w:p>
+    <w:p>
+      <w:pPr>
+        <w:spacing w:after="0" w:line="257" w:lineRule="auto"/>
+        <w:rPr>
+          <w:rFonts w:ascii="Calibri" w:eastAsia="Calibri" w:hAnsi="Calibri" w:cs="Calibri"/>
+          <w:color w:val="212529"/>
+        </w:rPr>
+      </w:pPr>
+    </w:p>
+    <w:p>
+      <w:pPr>
+        <w:spacing w:after="0" w:line="257" w:lineRule="auto"/>
+        <w:rPr>
+          <w:rFonts w:ascii="Calibri" w:eastAsia="Calibri" w:hAnsi="Calibri" w:cs="Calibri"/>
+          <w:color w:val="212529"/>
+        </w:rPr>
+      </w:pPr>
+    </w:p>
+    <w:p>
+      <w:pPr>
+        <w:spacing w:after="0" w:line="257" w:lineRule="auto"/>
+        <w:rPr>
+          <w:rFonts w:ascii="Calibri" w:eastAsia="Calibri" w:hAnsi="Calibri" w:cs="Calibri"/>
+          <w:color w:val="212529"/>
+        </w:rPr>
+      </w:pPr>
+    </w:p>
+    <w:p>
+      <w:pPr>
+        <w:spacing w:after="0" w:line="257" w:lineRule="auto"/>
+        <w:rPr>
+          <w:rFonts w:ascii="Calibri" w:eastAsia="Calibri" w:hAnsi="Calibri" w:cs="Calibri"/>
+          <w:color w:val="212529"/>
+        </w:rPr>
+      </w:pPr>
+    </w:p>
+    <w:p>
+      <w:pPr>
+        <w:spacing w:after="0" w:line="257" w:lineRule="auto"/>
+        <w:rPr>
+          <w:rFonts w:ascii="Calibri" w:eastAsia="Calibri" w:hAnsi="Calibri" w:cs="Calibri"/>
+          <w:color w:val="212529"/>
+        </w:rPr>
+      </w:pPr>
+    </w:p>
+    <w:p>
+      <w:pPr>
+        <w:spacing w:after="0" w:line="257" w:lineRule="auto"/>
+        <w:rPr>
+          <w:rFonts w:ascii="Calibri" w:eastAsia="Calibri" w:hAnsi="Calibri" w:cs="Calibri"/>
+          <w:color w:val="212529"/>
+        </w:rPr>
+      </w:pPr>
+    </w:p>
+    <w:p>
+      <w:pPr>
+        <w:spacing w:after="0" w:line="257" w:lineRule="auto"/>
+        <w:rPr>
+          <w:rFonts w:ascii="Calibri" w:eastAsia="Calibri" w:hAnsi="Calibri" w:cs="Calibri"/>
+          <w:color w:val="212529"/>
+        </w:rPr>
+      </w:pPr>
+    </w:p>
+    <w:p>
+      <w:pPr>
+        <w:spacing w:after="0" w:line="257" w:lineRule="auto"/>
+        <w:rPr>
+          <w:rFonts w:ascii="Calibri" w:eastAsia="Calibri" w:hAnsi="Calibri" w:cs="Calibri"/>
+          <w:color w:val="212529"/>
+        </w:rPr>
+      </w:pPr>
+    </w:p>
+    <w:p>
+      <w:pPr>
+        <w:spacing w:after="0" w:line="257" w:lineRule="auto"/>
+        <w:rPr>
+          <w:rFonts w:ascii="Calibri" w:eastAsia="Calibri" w:hAnsi="Calibri" w:cs="Calibri"/>
+          <w:color w:val="212529"/>
+        </w:rPr>
+      </w:pPr>
+    </w:p>
+    <w:p>
+      <w:pPr>
+        <w:spacing w:after="0" w:line="257" w:lineRule="auto"/>
+        <w:rPr>
+          <w:rFonts w:ascii="Calibri" w:eastAsia="Calibri" w:hAnsi="Calibri" w:cs="Calibri"/>
+          <w:color w:val="212529"/>
+        </w:rPr>
+      </w:pPr>
+    </w:p>
+    <w:p>
+      <w:pPr>
+        <w:spacing w:after="0" w:line="257" w:lineRule="auto"/>
+        <w:rPr>
+          <w:rFonts w:ascii="Calibri" w:eastAsia="Calibri" w:hAnsi="Calibri" w:cs="Calibri"/>
+          <w:color w:val="212529"/>
+        </w:rPr>
+      </w:pPr>
+    </w:p>
+    <w:p>
+      <w:pPr>
+        <w:spacing w:after="0" w:line="257" w:lineRule="auto"/>
+        <w:rPr>
+          <w:rFonts w:ascii="Calibri" w:eastAsia="Calibri" w:hAnsi="Calibri" w:cs="Calibri"/>
+          <w:color w:val="212529"/>
+        </w:rPr>
+      </w:pPr>
+    </w:p>
+    <w:p>
+      <w:pPr>
+        <w:spacing w:after="0" w:line="257" w:lineRule="auto"/>
+        <w:jc w:val="center"/>
+        <w:rPr>
+          <w:rFonts w:ascii="Calibri" w:eastAsia="Calibri" w:hAnsi="Calibri" w:cs="Calibri"/>
+          <w:b/>
+          <w:bCs/>
+          <w:color w:val="212529"/>
+          <w:sz w:val="24"/>
+          <w:szCs w:val="24"/>
+        </w:rPr>
+      </w:pPr>
+      <w:r>
+        <w:rPr>
+          <w:rFonts w:ascii="Calibri" w:eastAsia="Calibri" w:hAnsi="Calibri" w:cs="Calibri"/>
+          <w:b/>
+          <w:bCs/>
+          <w:color w:val="212529"/>
+          <w:sz w:val="24"/>
+          <w:szCs w:val="24"/>
         </w:rPr>
         <w:t xml:space="preserve">The UML </w:t>
       </w:r>
@@ -1931,11 +2078,105 @@
       <w:r>
         <w:rPr>
           <w:rFonts w:ascii="Calibri" w:eastAsia="Calibri" w:hAnsi="Calibri" w:cs="Calibri"/>
-          <w:color w:val="212529"/>
+          <w:b/>
+          <w:bCs/>
+          <w:color w:val="212529"/>
+          <w:sz w:val="24"/>
+          <w:szCs w:val="24"/>
         </w:rPr>
         <w:t>diagram</w:t>
       </w:r>
       <w:proofErr w:type="gramEnd"/>
+    </w:p>
+    <w:p>
+      <w:pPr>
+        <w:spacing w:after="0" w:line="257" w:lineRule="auto"/>
+        <w:rPr>
+          <w:rFonts w:ascii="Calibri" w:eastAsia="Calibri" w:hAnsi="Calibri" w:cs="Calibri"/>
+          <w:b/>
+          <w:bCs/>
+          <w:color w:val="212529"/>
+          <w:sz w:val="24"/>
+          <w:szCs w:val="24"/>
+        </w:rPr>
+      </w:pPr>
+    </w:p>
+    <w:p>
+      <w:pPr>
+        <w:spacing w:after="0" w:line="257" w:lineRule="auto"/>
+        <w:rPr>
+          <w:rFonts w:ascii="Calibri" w:eastAsia="Calibri" w:hAnsi="Calibri" w:cs="Calibri"/>
+          <w:b/>
+          <w:bCs/>
+          <w:color w:val="212529"/>
+          <w:sz w:val="24"/>
+          <w:szCs w:val="24"/>
+        </w:rPr>
+      </w:pPr>
+    </w:p>
+    <w:p>
+      <w:pPr>
+        <w:spacing w:after="0" w:line="257" w:lineRule="auto"/>
+        <w:rPr>
+          <w:rFonts w:ascii="Calibri" w:eastAsia="Calibri" w:hAnsi="Calibri" w:cs="Calibri"/>
+          <w:b/>
+          <w:bCs/>
+          <w:color w:val="212529"/>
+          <w:sz w:val="24"/>
+          <w:szCs w:val="24"/>
+        </w:rPr>
+      </w:pPr>
+    </w:p>
+    <w:p>
+      <w:pPr>
+        <w:spacing w:after="0" w:line="257" w:lineRule="auto"/>
+        <w:rPr>
+          <w:b/>
+          <w:bCs/>
+          <w:sz w:val="24"/>
+          <w:szCs w:val="24"/>
+        </w:rPr>
+      </w:pPr>
+      <w:r>
+        <w:rPr>
+          <w:noProof/>
+        </w:rPr>
+        <w:drawing>
+          <wp:inline distT="0" distB="0" distL="0" distR="0" wp14:anchorId="0F2C2B39" wp14:editId="4F72D288">
+            <wp:extent cx="5943600" cy="4532630"/>
+            <wp:effectExtent l="0" t="0" r="0" b="1270"/>
+            <wp:docPr id="1" name="Picture 1"/>
+            <wp:cNvGraphicFramePr>
+              <a:graphicFrameLocks xmlns:a="http://schemas.openxmlformats.org/drawingml/2006/main" noChangeAspect="1"/>
+            </wp:cNvGraphicFramePr>
+            <a:graphic xmlns:a="http://schemas.openxmlformats.org/drawingml/2006/main">
+              <a:graphicData uri="http://schemas.openxmlformats.org/drawingml/2006/picture">
+                <pic:pic xmlns:pic="http://schemas.openxmlformats.org/drawingml/2006/picture">
+                  <pic:nvPicPr>
+                    <pic:cNvPr id="1" name=""/>
+                    <pic:cNvPicPr/>
+                  </pic:nvPicPr>
+                  <pic:blipFill>
+                    <a:blip r:embed="rId7"/>
+                    <a:stretch>
+                      <a:fillRect/>
+                    </a:stretch>
+                  </pic:blipFill>
+                  <pic:spPr>
+                    <a:xfrm>
+                      <a:off x="0" y="0"/>
+                      <a:ext cx="5943600" cy="4532630"/>
+                    </a:xfrm>
+                    <a:prstGeom prst="rect">
+                      <a:avLst/>
+                    </a:prstGeom>
+                  </pic:spPr>
+                </pic:pic>
+              </a:graphicData>
+            </a:graphic>
+          </wp:inline>
+        </w:drawing>
+      </w:r>
     </w:p>
     <w:sectPr>
       <w:pgSz w:w="12240" w:h="15840"/>
